--- a/3.Recherche de Stage et Emplois/Recherche de Stage et Emplois.docx
+++ b/3.Recherche de Stage et Emplois/Recherche de Stage et Emplois.docx
@@ -10,7 +10,7 @@
           <w:bCs w:val="0"/>
         </w:rPr>
       </w:pPr>
-      <w:bookmarkStart w:id="0" w:name="_Toc535312412"/>
+      <w:bookmarkStart w:id="0" w:name="_Toc535317187"/>
       <w:r>
         <w:rPr>
           <w:b/>
